--- a/lab06/lab_06 prompt.docx
+++ b/lab06/lab_06 prompt.docx
@@ -123,39 +123,76 @@
       </w:r>
     </w:p>
     <w:p>
-      <w:r>
+      <w:pPr>
+        <w:rPr>
+          <w:strike/>
+        </w:rPr>
+      </w:pPr>
+      <w:r>
+        <w:rPr>
+          <w:strike/>
+        </w:rPr>
         <w:t xml:space="preserve">Wireframes help define layout obscuring the issues of design fonts, </w:t>
       </w:r>
       <w:proofErr w:type="gramStart"/>
       <w:r>
+        <w:rPr>
+          <w:strike/>
+        </w:rPr>
         <w:t>colors</w:t>
       </w:r>
       <w:proofErr w:type="gramEnd"/>
       <w:r>
+        <w:rPr>
+          <w:strike/>
+        </w:rPr>
         <w:t xml:space="preserve"> and graphics.  A wireframe is an important planning document.  </w:t>
       </w:r>
       <w:r>
+        <w:rPr>
+          <w:strike/>
+        </w:rPr>
         <w:t>We are going to practice wireframing by looking at an existing website and drawing the elements on the page.</w:t>
       </w:r>
     </w:p>
     <w:p>
-      <w:r>
+      <w:pPr>
+        <w:rPr>
+          <w:strike/>
+        </w:rPr>
+      </w:pPr>
+      <w:r>
+        <w:rPr>
+          <w:strike/>
+        </w:rPr>
         <w:t xml:space="preserve">We are going to use </w:t>
       </w:r>
       <w:proofErr w:type="spellStart"/>
       <w:r>
+        <w:rPr>
+          <w:strike/>
+        </w:rPr>
         <w:t>MockFlow</w:t>
       </w:r>
       <w:proofErr w:type="spellEnd"/>
       <w:r>
+        <w:rPr>
+          <w:strike/>
+        </w:rPr>
         <w:t xml:space="preserve"> to get some practice making </w:t>
       </w:r>
       <w:proofErr w:type="spellStart"/>
       <w:r>
+        <w:rPr>
+          <w:strike/>
+        </w:rPr>
         <w:t>WireFrames</w:t>
       </w:r>
       <w:proofErr w:type="spellEnd"/>
       <w:r>
+        <w:rPr>
+          <w:strike/>
+        </w:rPr>
         <w:t>.  The first thing you need to do is create a free account.</w:t>
       </w:r>
     </w:p>
@@ -166,16 +203,37 @@
           <w:ilvl w:val="0"/>
           <w:numId w:val="33"/>
         </w:numPr>
-      </w:pPr>
-      <w:r>
+        <w:rPr>
+          <w:strike/>
+        </w:rPr>
+      </w:pPr>
+      <w:r>
+        <w:rPr>
+          <w:strike/>
+        </w:rPr>
         <w:t xml:space="preserve">Go to: </w:t>
       </w:r>
       <w:hyperlink r:id="rId6" w:history="1">
         <w:r>
           <w:rPr>
             <w:rStyle w:val="Hyperlink"/>
+            <w:strike/>
           </w:rPr>
-          <w:t>https://www.mockflow.com/signup/</w:t>
+          <w:t>https://ww</w:t>
+        </w:r>
+        <w:r>
+          <w:rPr>
+            <w:rStyle w:val="Hyperlink"/>
+            <w:strike/>
+          </w:rPr>
+          <w:t>w</w:t>
+        </w:r>
+        <w:r>
+          <w:rPr>
+            <w:rStyle w:val="Hyperlink"/>
+            <w:strike/>
+          </w:rPr>
+          <w:t>.mockflow.com/signup/</w:t>
         </w:r>
       </w:hyperlink>
     </w:p>
@@ -186,8 +244,14 @@
           <w:ilvl w:val="0"/>
           <w:numId w:val="33"/>
         </w:numPr>
-      </w:pPr>
-      <w:r>
+        <w:rPr>
+          <w:strike/>
+        </w:rPr>
+      </w:pPr>
+      <w:r>
+        <w:rPr>
+          <w:strike/>
+        </w:rPr>
         <w:t>Fill out the form with your info.</w:t>
       </w:r>
     </w:p>
@@ -198,15 +262,25 @@
           <w:ilvl w:val="0"/>
           <w:numId w:val="33"/>
         </w:numPr>
-      </w:pPr>
-      <w:r>
+        <w:rPr>
+          <w:strike/>
+        </w:rPr>
+      </w:pPr>
+      <w:r>
+        <w:rPr>
+          <w:strike/>
+        </w:rPr>
         <w:t xml:space="preserve"> Click the New Project button at the top left and choose the Web 5 icon.</w:t>
       </w:r>
       <w:r>
+        <w:rPr>
+          <w:strike/>
+        </w:rPr>
         <w:br/>
       </w:r>
       <w:r>
         <w:rPr>
+          <w:strike/>
           <w:noProof/>
         </w:rPr>
         <w:drawing>
@@ -253,8 +327,14 @@
           <w:ilvl w:val="0"/>
           <w:numId w:val="33"/>
         </w:numPr>
-      </w:pPr>
-      <w:r>
+        <w:rPr>
+          <w:strike/>
+        </w:rPr>
+      </w:pPr>
+      <w:r>
+        <w:rPr>
+          <w:strike/>
+        </w:rPr>
         <w:t>Type a project name and click the start button.</w:t>
       </w:r>
     </w:p>
@@ -265,8 +345,14 @@
           <w:ilvl w:val="0"/>
           <w:numId w:val="33"/>
         </w:numPr>
-      </w:pPr>
-      <w:r>
+        <w:rPr>
+          <w:strike/>
+        </w:rPr>
+      </w:pPr>
+      <w:r>
+        <w:rPr>
+          <w:strike/>
+        </w:rPr>
         <w:t>Scroll the list of elements on the left side and familiarize yourself with the options.  There are elements for images, tables, form elements, text, etc.</w:t>
       </w:r>
     </w:p>
@@ -309,7 +395,19 @@
           <w:rPr>
             <w:rStyle w:val="Hyperlink"/>
           </w:rPr>
-          <w:t>https://shop.delimacoffee.com/collections/seasonal-limited-coffees/products/pumpkin-spice-12-00-oz</w:t>
+          <w:t>https://shop.delimacoffee.com/collections/seasonal-limited-coffees</w:t>
+        </w:r>
+        <w:r>
+          <w:rPr>
+            <w:rStyle w:val="Hyperlink"/>
+          </w:rPr>
+          <w:t>/</w:t>
+        </w:r>
+        <w:r>
+          <w:rPr>
+            <w:rStyle w:val="Hyperlink"/>
+          </w:rPr>
+          <w:t>products/pumpkin-spice-12-00-oz</w:t>
         </w:r>
       </w:hyperlink>
       <w:r>
@@ -1990,13 +2088,7 @@
         <w:t xml:space="preserve"> section</w:t>
       </w:r>
       <w:r>
-        <w:t>, Dexter writes “</w:t>
-      </w:r>
-      <w:r>
-        <w:t>There will be brief explanation about my work at Stacker</w:t>
-      </w:r>
-      <w:r>
-        <w:t>…”. This is a typo as he forgot the letter “a” between the words “be” and “brief” in the beginning of the sentence. That was the only grammatical error I spotted throughout Dexter’s Copy Doc.</w:t>
+        <w:t>, Dexter writes “There will be brief explanation about my work at Stacker…”. This is a typo as he forgot the letter “a” between the words “be” and “brief” in the beginning of the sentence. That was the only grammatical error I spotted throughout Dexter’s Copy Doc.</w:t>
       </w:r>
     </w:p>
     <w:p>
